--- a/C_Cpp/LearningCpp.docx
+++ b/C_Cpp/LearningCpp.docx
@@ -123,7 +123,10 @@
         </w:rPr>
       </w:pPr>
       <w:r>
-        <w:rPr/>
+        <w:rPr>
+          <w:i/>
+          <w:iCs/>
+        </w:rPr>
       </w:r>
     </w:p>
     <w:p>
@@ -155,7 +158,10 @@
         </w:rPr>
       </w:pPr>
       <w:r>
-        <w:rPr/>
+        <w:rPr>
+          <w:i/>
+          <w:iCs/>
+        </w:rPr>
       </w:r>
     </w:p>
     <w:p>
@@ -1005,11 +1011,7 @@
     <w:p>
       <w:pPr>
         <w:pStyle w:val="Normal"/>
-        <w:rPr>
-          <w:b w:val="false"/>
-          <w:b w:val="false"/>
-          <w:bCs w:val="false"/>
-        </w:rPr>
+        <w:rPr/>
       </w:pPr>
       <w:r>
         <w:rPr>
@@ -1018,6 +1020,45 @@
         </w:rPr>
         <w:tab/>
         <w:t>cout &lt;&lt; x &lt;&lt; '\n';</w:t>
+      </w:r>
+    </w:p>
+    <w:p>
+      <w:pPr>
+        <w:pStyle w:val="Normal"/>
+        <w:rPr>
+          <w:b w:val="false"/>
+          <w:b w:val="false"/>
+          <w:bCs w:val="false"/>
+        </w:rPr>
+      </w:pPr>
+      <w:r>
+        <w:rPr/>
+      </w:r>
+    </w:p>
+    <w:p>
+      <w:pPr>
+        <w:pStyle w:val="Normal"/>
+        <w:rPr/>
+      </w:pPr>
+      <w:r>
+        <w:rPr>
+          <w:b w:val="false"/>
+          <w:bCs w:val="false"/>
+        </w:rPr>
+        <w:t>5.6 Exceptions</w:t>
+      </w:r>
+    </w:p>
+    <w:p>
+      <w:pPr>
+        <w:pStyle w:val="Normal"/>
+        <w:rPr/>
+      </w:pPr>
+      <w:r>
+        <w:rPr>
+          <w:b w:val="false"/>
+          <w:bCs w:val="false"/>
+        </w:rPr>
+        <w:t>The fundamental idea is to separate detection of an error (which should be done in a called function) from the handling of an error (which should be done in the calling function) while ensuring that a detected error cannot be ignored;</w:t>
       </w:r>
     </w:p>
     <w:sectPr>
@@ -1027,6 +1068,7 @@
       <w:pgNumType w:fmt="decimal"/>
       <w:formProt w:val="false"/>
       <w:textDirection w:val="lrTb"/>
+      <w:docGrid w:type="default" w:linePitch="240" w:charSpace="4294961151"/>
     </w:sectPr>
   </w:body>
 </w:document>
@@ -1038,15 +1080,12 @@
     <w:rPrDefault>
       <w:rPr>
         <w:rFonts w:ascii="Liberation Serif" w:hAnsi="Liberation Serif" w:eastAsia="Noto Sans CJK SC Regular" w:cs="FreeSans"/>
-        <w:sz w:val="24"/>
         <w:szCs w:val="24"/>
         <w:lang w:val="en-US" w:eastAsia="zh-CN" w:bidi="hi-IN"/>
       </w:rPr>
     </w:rPrDefault>
     <w:pPrDefault>
-      <w:pPr>
-        <w:widowControl/>
-      </w:pPr>
+      <w:pPr/>
     </w:pPrDefault>
   </w:docDefaults>
   <w:style w:type="paragraph" w:styleId="Normal">
@@ -1054,10 +1093,12 @@
     <w:qFormat/>
     <w:pPr>
       <w:widowControl/>
+      <w:bidi w:val="0"/>
+      <w:jc w:val="left"/>
     </w:pPr>
     <w:rPr>
       <w:rFonts w:ascii="Liberation Serif" w:hAnsi="Liberation Serif" w:eastAsia="Noto Sans CJK SC Regular" w:cs="FreeSans"/>
-      <w:color w:val="auto"/>
+      <w:color w:val="00000A"/>
       <w:sz w:val="24"/>
       <w:szCs w:val="24"/>
       <w:lang w:val="en-US" w:eastAsia="zh-CN" w:bidi="hi-IN"/>

--- a/C_Cpp/LearningCpp.docx
+++ b/C_Cpp/LearningCpp.docx
@@ -1032,7 +1032,10 @@
         </w:rPr>
       </w:pPr>
       <w:r>
-        <w:rPr/>
+        <w:rPr>
+          <w:b w:val="false"/>
+          <w:bCs w:val="false"/>
+        </w:rPr>
       </w:r>
     </w:p>
     <w:p>
@@ -1059,6 +1062,382 @@
           <w:bCs w:val="false"/>
         </w:rPr>
         <w:t>The fundamental idea is to separate detection of an error (which should be done in a called function) from the handling of an error (which should be done in the calling function) while ensuring that a detected error cannot be ignored;</w:t>
+      </w:r>
+    </w:p>
+    <w:p>
+      <w:pPr>
+        <w:pStyle w:val="Normal"/>
+        <w:rPr>
+          <w:b w:val="false"/>
+          <w:b w:val="false"/>
+          <w:bCs w:val="false"/>
+        </w:rPr>
+      </w:pPr>
+      <w:r>
+        <w:rPr/>
+      </w:r>
+    </w:p>
+    <w:p>
+      <w:pPr>
+        <w:pStyle w:val="Normal"/>
+        <w:rPr/>
+      </w:pPr>
+      <w:r>
+        <w:rPr>
+          <w:b w:val="false"/>
+          <w:bCs w:val="false"/>
+        </w:rPr>
+        <w:t>Note that we used cerr rather than cout for our error output: cerr is exactly like cout except that it is meant for error</w:t>
+      </w:r>
+    </w:p>
+    <w:p>
+      <w:pPr>
+        <w:pStyle w:val="Normal"/>
+        <w:rPr/>
+      </w:pPr>
+      <w:r>
+        <w:rPr>
+          <w:b w:val="false"/>
+          <w:bCs w:val="false"/>
+        </w:rPr>
+        <w:t>output. By default both cerr and cout write to the screen, but cerr isn’t optimized so it is more resilient to errors, and on some</w:t>
+      </w:r>
+    </w:p>
+    <w:p>
+      <w:pPr>
+        <w:pStyle w:val="Normal"/>
+        <w:rPr/>
+      </w:pPr>
+      <w:r>
+        <w:rPr>
+          <w:b w:val="false"/>
+          <w:bCs w:val="false"/>
+        </w:rPr>
+        <w:t>operating systems it can be diverted to a different target, such as a file. Using cerr also has the simple effect of documenting</w:t>
+      </w:r>
+    </w:p>
+    <w:p>
+      <w:pPr>
+        <w:pStyle w:val="Normal"/>
+        <w:rPr/>
+      </w:pPr>
+      <w:r>
+        <w:rPr>
+          <w:b w:val="false"/>
+          <w:bCs w:val="false"/>
+        </w:rPr>
+        <w:t>that what we write relates to errors. Consequently, we use cerr for error messages.</w:t>
+      </w:r>
+    </w:p>
+    <w:p>
+      <w:pPr>
+        <w:pStyle w:val="Normal"/>
+        <w:rPr>
+          <w:b w:val="false"/>
+          <w:b w:val="false"/>
+          <w:bCs w:val="false"/>
+        </w:rPr>
+      </w:pPr>
+      <w:r>
+        <w:rPr/>
+      </w:r>
+    </w:p>
+    <w:p>
+      <w:pPr>
+        <w:pStyle w:val="Normal"/>
+        <w:rPr/>
+      </w:pPr>
+      <w:r>
+        <w:rPr>
+          <w:b w:val="false"/>
+          <w:bCs w:val="false"/>
+        </w:rPr>
+        <w:t>int main()</w:t>
+      </w:r>
+    </w:p>
+    <w:p>
+      <w:pPr>
+        <w:pStyle w:val="Normal"/>
+        <w:rPr/>
+      </w:pPr>
+      <w:r>
+        <w:rPr>
+          <w:b w:val="false"/>
+          <w:bCs w:val="false"/>
+        </w:rPr>
+        <w:t>try {</w:t>
+      </w:r>
+    </w:p>
+    <w:p>
+      <w:pPr>
+        <w:pStyle w:val="Normal"/>
+        <w:rPr/>
+      </w:pPr>
+      <w:r>
+        <w:rPr>
+          <w:b w:val="false"/>
+          <w:bCs w:val="false"/>
+        </w:rPr>
+        <w:t>// our program</w:t>
+      </w:r>
+    </w:p>
+    <w:p>
+      <w:pPr>
+        <w:pStyle w:val="Normal"/>
+        <w:rPr>
+          <w:b/>
+          <w:b/>
+          <w:bCs/>
+        </w:rPr>
+      </w:pPr>
+      <w:r>
+        <w:rPr>
+          <w:b/>
+          <w:bCs/>
+        </w:rPr>
+        <w:t>return 0;</w:t>
+      </w:r>
+    </w:p>
+    <w:p>
+      <w:pPr>
+        <w:pStyle w:val="Normal"/>
+        <w:rPr/>
+      </w:pPr>
+      <w:r>
+        <w:rPr>
+          <w:b w:val="false"/>
+          <w:bCs w:val="false"/>
+        </w:rPr>
+        <w:t>// 0 indicates success</w:t>
+      </w:r>
+    </w:p>
+    <w:p>
+      <w:pPr>
+        <w:pStyle w:val="Normal"/>
+        <w:rPr/>
+      </w:pPr>
+      <w:r>
+        <w:rPr>
+          <w:b w:val="false"/>
+          <w:bCs w:val="false"/>
+        </w:rPr>
+        <w:t>}</w:t>
+      </w:r>
+    </w:p>
+    <w:p>
+      <w:pPr>
+        <w:pStyle w:val="Normal"/>
+        <w:rPr/>
+      </w:pPr>
+      <w:r>
+        <w:rPr>
+          <w:b w:val="false"/>
+          <w:bCs w:val="false"/>
+        </w:rPr>
+        <w:t>catch (exception&amp; e) {</w:t>
+      </w:r>
+    </w:p>
+    <w:p>
+      <w:pPr>
+        <w:pStyle w:val="Normal"/>
+        <w:rPr/>
+      </w:pPr>
+      <w:r>
+        <w:rPr>
+          <w:b w:val="false"/>
+          <w:bCs w:val="false"/>
+        </w:rPr>
+        <w:t>cerr &lt;&lt; "error: " &lt;&lt; e.what() &lt;&lt; '\n';</w:t>
+      </w:r>
+    </w:p>
+    <w:p>
+      <w:pPr>
+        <w:pStyle w:val="Normal"/>
+        <w:rPr/>
+      </w:pPr>
+      <w:r>
+        <w:rPr>
+          <w:b w:val="false"/>
+          <w:bCs w:val="false"/>
+        </w:rPr>
+        <w:t>keep_window_open();</w:t>
+      </w:r>
+    </w:p>
+    <w:p>
+      <w:pPr>
+        <w:pStyle w:val="Normal"/>
+        <w:rPr>
+          <w:b/>
+          <w:b/>
+          <w:bCs/>
+        </w:rPr>
+      </w:pPr>
+      <w:r>
+        <w:rPr>
+          <w:b/>
+          <w:bCs/>
+        </w:rPr>
+        <w:t>return 1;</w:t>
+      </w:r>
+    </w:p>
+    <w:p>
+      <w:pPr>
+        <w:pStyle w:val="Normal"/>
+        <w:rPr/>
+      </w:pPr>
+      <w:r>
+        <w:rPr>
+          <w:b w:val="false"/>
+          <w:bCs w:val="false"/>
+        </w:rPr>
+        <w:t>// 1 indicates failure</w:t>
+      </w:r>
+    </w:p>
+    <w:p>
+      <w:pPr>
+        <w:pStyle w:val="Normal"/>
+        <w:rPr/>
+      </w:pPr>
+      <w:r>
+        <w:rPr>
+          <w:b w:val="false"/>
+          <w:bCs w:val="false"/>
+        </w:rPr>
+        <w:t>}</w:t>
+      </w:r>
+    </w:p>
+    <w:p>
+      <w:pPr>
+        <w:pStyle w:val="Normal"/>
+        <w:rPr/>
+      </w:pPr>
+      <w:r>
+        <w:rPr>
+          <w:b w:val="false"/>
+          <w:bCs w:val="false"/>
+        </w:rPr>
+        <w:t>catch (...) {</w:t>
+      </w:r>
+    </w:p>
+    <w:p>
+      <w:pPr>
+        <w:pStyle w:val="Normal"/>
+        <w:rPr/>
+      </w:pPr>
+      <w:r>
+        <w:rPr>
+          <w:b w:val="false"/>
+          <w:bCs w:val="false"/>
+        </w:rPr>
+        <w:t>cerr &lt;&lt; "Oops: unknown exception!\n";</w:t>
+      </w:r>
+    </w:p>
+    <w:p>
+      <w:pPr>
+        <w:pStyle w:val="Normal"/>
+        <w:rPr/>
+      </w:pPr>
+      <w:r>
+        <w:rPr>
+          <w:b w:val="false"/>
+          <w:bCs w:val="false"/>
+        </w:rPr>
+        <w:t>keep_window_open();</w:t>
+      </w:r>
+    </w:p>
+    <w:p>
+      <w:pPr>
+        <w:pStyle w:val="Normal"/>
+        <w:rPr>
+          <w:b/>
+          <w:b/>
+          <w:bCs/>
+        </w:rPr>
+      </w:pPr>
+      <w:r>
+        <w:rPr>
+          <w:b/>
+          <w:bCs/>
+        </w:rPr>
+        <w:t>return 2;</w:t>
+      </w:r>
+    </w:p>
+    <w:p>
+      <w:pPr>
+        <w:pStyle w:val="Normal"/>
+        <w:rPr/>
+      </w:pPr>
+      <w:r>
+        <w:rPr>
+          <w:b w:val="false"/>
+          <w:bCs w:val="false"/>
+        </w:rPr>
+        <w:t>// 2 indicates failure</w:t>
+      </w:r>
+    </w:p>
+    <w:p>
+      <w:pPr>
+        <w:pStyle w:val="Normal"/>
+        <w:rPr/>
+      </w:pPr>
+      <w:r>
+        <w:rPr>
+          <w:b w:val="false"/>
+          <w:bCs w:val="false"/>
+        </w:rPr>
+        <w:t>}</w:t>
+      </w:r>
+    </w:p>
+    <w:p>
+      <w:pPr>
+        <w:pStyle w:val="Normal"/>
+        <w:rPr>
+          <w:b w:val="false"/>
+          <w:b w:val="false"/>
+          <w:bCs w:val="false"/>
+        </w:rPr>
+      </w:pPr>
+      <w:r>
+        <w:rPr/>
+      </w:r>
+    </w:p>
+    <w:p>
+      <w:pPr>
+        <w:pStyle w:val="Normal"/>
+        <w:rPr/>
+      </w:pPr>
+      <w:r>
+        <w:rPr>
+          <w:b w:val="false"/>
+          <w:bCs w:val="false"/>
+        </w:rPr>
+        <w:t>Note again that the return value from main() is passed to “the system” that invoked the program. Some systems (such as</w:t>
+      </w:r>
+    </w:p>
+    <w:p>
+      <w:pPr>
+        <w:pStyle w:val="Normal"/>
+        <w:rPr/>
+      </w:pPr>
+      <w:r>
+        <w:rPr>
+          <w:b w:val="false"/>
+          <w:bCs w:val="false"/>
+        </w:rPr>
+        <w:t>Unix) often use that value, whereas others (such as Windows) typically ignore it. A zero indicates successful completion and a</w:t>
+      </w:r>
+    </w:p>
+    <w:p>
+      <w:pPr>
+        <w:pStyle w:val="Normal"/>
+        <w:rPr/>
+      </w:pPr>
+      <w:r>
+        <w:rPr>
+          <w:b w:val="false"/>
+          <w:bCs w:val="false"/>
+        </w:rPr>
+        <w:t>nonzero return value from main() indicates some sort of failure.</w:t>
       </w:r>
     </w:p>
     <w:sectPr>
@@ -1080,6 +1459,7 @@
     <w:rPrDefault>
       <w:rPr>
         <w:rFonts w:ascii="Liberation Serif" w:hAnsi="Liberation Serif" w:eastAsia="Noto Sans CJK SC Regular" w:cs="FreeSans"/>
+        <w:sz w:val="20"/>
         <w:szCs w:val="24"/>
         <w:lang w:val="en-US" w:eastAsia="zh-CN" w:bidi="hi-IN"/>
       </w:rPr>

--- a/C_Cpp/LearningCpp.docx
+++ b/C_Cpp/LearningCpp.docx
@@ -1074,7 +1074,10 @@
         </w:rPr>
       </w:pPr>
       <w:r>
-        <w:rPr/>
+        <w:rPr>
+          <w:b w:val="false"/>
+          <w:bCs w:val="false"/>
+        </w:rPr>
       </w:r>
     </w:p>
     <w:p>
@@ -1139,7 +1142,10 @@
         </w:rPr>
       </w:pPr>
       <w:r>
-        <w:rPr/>
+        <w:rPr>
+          <w:b w:val="false"/>
+          <w:bCs w:val="false"/>
+        </w:rPr>
       </w:r>
     </w:p>
     <w:p>
@@ -1398,7 +1404,10 @@
         </w:rPr>
       </w:pPr>
       <w:r>
-        <w:rPr/>
+        <w:rPr>
+          <w:b w:val="false"/>
+          <w:bCs w:val="false"/>
+        </w:rPr>
       </w:r>
     </w:p>
     <w:p>
@@ -1438,6 +1447,2246 @@
           <w:bCs w:val="false"/>
         </w:rPr>
         <w:t>nonzero return value from main() indicates some sort of failure.</w:t>
+      </w:r>
+    </w:p>
+    <w:p>
+      <w:pPr>
+        <w:pStyle w:val="Normal"/>
+        <w:rPr>
+          <w:b w:val="false"/>
+          <w:b w:val="false"/>
+          <w:bCs w:val="false"/>
+        </w:rPr>
+      </w:pPr>
+      <w:r>
+        <w:rPr/>
+      </w:r>
+    </w:p>
+    <w:p>
+      <w:pPr>
+        <w:pStyle w:val="Normal"/>
+        <w:rPr/>
+      </w:pPr>
+      <w:r>
+        <w:rPr>
+          <w:b w:val="false"/>
+          <w:bCs w:val="false"/>
+        </w:rPr>
+        <w:t>Chapter 8</w:t>
+      </w:r>
+    </w:p>
+    <w:p>
+      <w:pPr>
+        <w:pStyle w:val="TextBody"/>
+        <w:rPr/>
+      </w:pPr>
+      <w:r>
+        <w:rPr>
+          <w:rFonts w:ascii="Verdana;Geneva;Tahoma;Arial;Helvetica;sans-serif" w:hAnsi="Verdana;Geneva;Tahoma;Arial;Helvetica;sans-serif"/>
+          <w:b w:val="false"/>
+          <w:bCs w:val="false"/>
+          <w:i w:val="false"/>
+          <w:caps w:val="false"/>
+          <w:smallCaps w:val="false"/>
+          <w:color w:val="000000"/>
+          <w:spacing w:val="0"/>
+          <w:sz w:val="23"/>
+        </w:rPr>
+        <w:t>You can not overload function declarations that differ only by return type.</w:t>
+      </w:r>
+    </w:p>
+    <w:p>
+      <w:pPr>
+        <w:pStyle w:val="TextBody"/>
+        <w:rPr/>
+      </w:pPr>
+      <w:r>
+        <w:rPr>
+          <w:rFonts w:ascii="Verdana;Geneva;Tahoma;Arial;Helvetica;sans-serif" w:hAnsi="Verdana;Geneva;Tahoma;Arial;Helvetica;sans-serif"/>
+          <w:b w:val="false"/>
+          <w:bCs w:val="false"/>
+          <w:i w:val="false"/>
+          <w:caps w:val="false"/>
+          <w:smallCaps w:val="false"/>
+          <w:color w:val="000000"/>
+          <w:spacing w:val="0"/>
+          <w:sz w:val="23"/>
+        </w:rPr>
+        <w:t>We have a preference for the { } initializer syntax. It is the most general and it most explicitly says “initializer.” We tend to</w:t>
+      </w:r>
+    </w:p>
+    <w:p>
+      <w:pPr>
+        <w:pStyle w:val="TextBody"/>
+        <w:rPr/>
+      </w:pPr>
+      <w:r>
+        <w:rPr>
+          <w:rFonts w:ascii="Verdana;Geneva;Tahoma;Arial;Helvetica;sans-serif" w:hAnsi="Verdana;Geneva;Tahoma;Arial;Helvetica;sans-serif"/>
+          <w:b w:val="false"/>
+          <w:bCs w:val="false"/>
+          <w:i w:val="false"/>
+          <w:caps w:val="false"/>
+          <w:smallCaps w:val="false"/>
+          <w:color w:val="000000"/>
+          <w:spacing w:val="0"/>
+          <w:sz w:val="23"/>
+        </w:rPr>
+        <w:t>use it except for very simple initializations, where we sometimes use = out of old habits, and ( ) for specifying the number of</w:t>
+      </w:r>
+    </w:p>
+    <w:p>
+      <w:pPr>
+        <w:pStyle w:val="TextBody"/>
+        <w:rPr/>
+      </w:pPr>
+      <w:r>
+        <w:rPr>
+          <w:rFonts w:ascii="Verdana;Geneva;Tahoma;Arial;Helvetica;sans-serif" w:hAnsi="Verdana;Geneva;Tahoma;Arial;Helvetica;sans-serif"/>
+          <w:b w:val="false"/>
+          <w:bCs w:val="false"/>
+          <w:i w:val="false"/>
+          <w:caps w:val="false"/>
+          <w:smallCaps w:val="false"/>
+          <w:color w:val="000000"/>
+          <w:spacing w:val="0"/>
+          <w:sz w:val="23"/>
+        </w:rPr>
+        <w:t>elements of a vector</w:t>
+      </w:r>
+    </w:p>
+    <w:p>
+      <w:pPr>
+        <w:pStyle w:val="TextBody"/>
+        <w:rPr>
+          <w:rFonts w:ascii="Verdana;Geneva;Tahoma;Arial;Helvetica;sans-serif" w:hAnsi="Verdana;Geneva;Tahoma;Arial;Helvetica;sans-serif"/>
+          <w:b w:val="false"/>
+          <w:b w:val="false"/>
+          <w:bCs w:val="false"/>
+          <w:i w:val="false"/>
+          <w:caps w:val="false"/>
+          <w:smallCaps w:val="false"/>
+          <w:color w:val="000000"/>
+          <w:spacing w:val="0"/>
+          <w:sz w:val="23"/>
+        </w:rPr>
+      </w:pPr>
+      <w:r>
+        <w:rPr/>
+      </w:r>
+    </w:p>
+    <w:p>
+      <w:pPr>
+        <w:pStyle w:val="TextBody"/>
+        <w:rPr/>
+      </w:pPr>
+      <w:r>
+        <w:rPr>
+          <w:rFonts w:ascii="Verdana;Geneva;Tahoma;Arial;Helvetica;sans-serif" w:hAnsi="Verdana;Geneva;Tahoma;Arial;Helvetica;sans-serif"/>
+          <w:b w:val="false"/>
+          <w:bCs w:val="false"/>
+          <w:i w:val="false"/>
+          <w:caps w:val="false"/>
+          <w:smallCaps w:val="false"/>
+          <w:color w:val="000000"/>
+          <w:spacing w:val="0"/>
+          <w:sz w:val="23"/>
+        </w:rPr>
+        <w:t xml:space="preserve">int my_find(vector&lt;string&gt; vs, string s, </w:t>
+      </w:r>
+      <w:r>
+        <w:rPr>
+          <w:rFonts w:ascii="Verdana;Geneva;Tahoma;Arial;Helvetica;sans-serif" w:hAnsi="Verdana;Geneva;Tahoma;Arial;Helvetica;sans-serif"/>
+          <w:b/>
+          <w:bCs/>
+          <w:i w:val="false"/>
+          <w:caps w:val="false"/>
+          <w:smallCaps w:val="false"/>
+          <w:color w:val="000000"/>
+          <w:spacing w:val="0"/>
+          <w:sz w:val="23"/>
+        </w:rPr>
+        <w:t>int</w:t>
+      </w:r>
+      <w:r>
+        <w:rPr>
+          <w:rFonts w:ascii="Verdana;Geneva;Tahoma;Arial;Helvetica;sans-serif" w:hAnsi="Verdana;Geneva;Tahoma;Arial;Helvetica;sans-serif"/>
+          <w:b w:val="false"/>
+          <w:bCs w:val="false"/>
+          <w:i w:val="false"/>
+          <w:caps w:val="false"/>
+          <w:smallCaps w:val="false"/>
+          <w:color w:val="000000"/>
+          <w:spacing w:val="0"/>
+          <w:sz w:val="23"/>
+        </w:rPr>
+        <w:t>)</w:t>
+      </w:r>
+    </w:p>
+    <w:p>
+      <w:pPr>
+        <w:pStyle w:val="TextBody"/>
+        <w:rPr/>
+      </w:pPr>
+      <w:r>
+        <w:rPr>
+          <w:rFonts w:ascii="Verdana;Geneva;Tahoma;Arial;Helvetica;sans-serif" w:hAnsi="Verdana;Geneva;Tahoma;Arial;Helvetica;sans-serif"/>
+          <w:b w:val="false"/>
+          <w:bCs w:val="false"/>
+          <w:i w:val="false"/>
+          <w:caps w:val="false"/>
+          <w:smallCaps w:val="false"/>
+          <w:color w:val="000000"/>
+          <w:spacing w:val="0"/>
+          <w:sz w:val="23"/>
+        </w:rPr>
+        <w:t>{</w:t>
+      </w:r>
+    </w:p>
+    <w:p>
+      <w:pPr>
+        <w:pStyle w:val="TextBody"/>
+        <w:rPr/>
+      </w:pPr>
+      <w:r>
+        <w:rPr>
+          <w:rFonts w:ascii="Verdana;Geneva;Tahoma;Arial;Helvetica;sans-serif" w:hAnsi="Verdana;Geneva;Tahoma;Arial;Helvetica;sans-serif"/>
+          <w:b w:val="false"/>
+          <w:bCs w:val="false"/>
+          <w:i w:val="false"/>
+          <w:caps w:val="false"/>
+          <w:smallCaps w:val="false"/>
+          <w:color w:val="000000"/>
+          <w:spacing w:val="0"/>
+          <w:sz w:val="23"/>
+        </w:rPr>
+        <w:t>for (int i = 0; i&lt;vs.size(); ++i)</w:t>
+      </w:r>
+    </w:p>
+    <w:p>
+      <w:pPr>
+        <w:pStyle w:val="TextBody"/>
+        <w:rPr/>
+      </w:pPr>
+      <w:r>
+        <w:rPr>
+          <w:rFonts w:ascii="Verdana;Geneva;Tahoma;Arial;Helvetica;sans-serif" w:hAnsi="Verdana;Geneva;Tahoma;Arial;Helvetica;sans-serif"/>
+          <w:b w:val="false"/>
+          <w:bCs w:val="false"/>
+          <w:i w:val="false"/>
+          <w:caps w:val="false"/>
+          <w:smallCaps w:val="false"/>
+          <w:color w:val="000000"/>
+          <w:spacing w:val="0"/>
+          <w:sz w:val="23"/>
+        </w:rPr>
+        <w:t>if (vs[i]==s) return i;</w:t>
+      </w:r>
+    </w:p>
+    <w:p>
+      <w:pPr>
+        <w:pStyle w:val="TextBody"/>
+        <w:rPr/>
+      </w:pPr>
+      <w:r>
+        <w:rPr>
+          <w:rFonts w:ascii="Verdana;Geneva;Tahoma;Arial;Helvetica;sans-serif" w:hAnsi="Verdana;Geneva;Tahoma;Arial;Helvetica;sans-serif"/>
+          <w:b w:val="false"/>
+          <w:bCs w:val="false"/>
+          <w:i w:val="false"/>
+          <w:caps w:val="false"/>
+          <w:smallCaps w:val="false"/>
+          <w:color w:val="000000"/>
+          <w:spacing w:val="0"/>
+          <w:sz w:val="23"/>
+        </w:rPr>
+        <w:t>return –1;</w:t>
+      </w:r>
+    </w:p>
+    <w:p>
+      <w:pPr>
+        <w:pStyle w:val="TextBody"/>
+        <w:rPr/>
+      </w:pPr>
+      <w:r>
+        <w:rPr>
+          <w:rFonts w:ascii="Verdana;Geneva;Tahoma;Arial;Helvetica;sans-serif" w:hAnsi="Verdana;Geneva;Tahoma;Arial;Helvetica;sans-serif"/>
+          <w:b w:val="false"/>
+          <w:bCs w:val="false"/>
+          <w:i w:val="false"/>
+          <w:caps w:val="false"/>
+          <w:smallCaps w:val="false"/>
+          <w:color w:val="000000"/>
+          <w:spacing w:val="0"/>
+          <w:sz w:val="23"/>
+        </w:rPr>
+        <w:t>}</w:t>
+      </w:r>
+    </w:p>
+    <w:p>
+      <w:pPr>
+        <w:pStyle w:val="TextBody"/>
+        <w:rPr/>
+      </w:pPr>
+      <w:r>
+        <w:rPr>
+          <w:rFonts w:ascii="Verdana;Geneva;Tahoma;Arial;Helvetica;sans-serif" w:hAnsi="Verdana;Geneva;Tahoma;Arial;Helvetica;sans-serif"/>
+          <w:b w:val="false"/>
+          <w:bCs w:val="false"/>
+          <w:i w:val="false"/>
+          <w:caps w:val="false"/>
+          <w:smallCaps w:val="false"/>
+          <w:color w:val="000000"/>
+          <w:spacing w:val="0"/>
+          <w:sz w:val="23"/>
+        </w:rPr>
+        <w:t>// 3rd argument unused</w:t>
+      </w:r>
+    </w:p>
+    <w:p>
+      <w:pPr>
+        <w:pStyle w:val="TextBody"/>
+        <w:rPr/>
+      </w:pPr>
+      <w:r>
+        <w:rPr>
+          <w:rFonts w:ascii="Verdana;Geneva;Tahoma;Arial;Helvetica;sans-serif" w:hAnsi="Verdana;Geneva;Tahoma;Arial;Helvetica;sans-serif"/>
+          <w:b w:val="false"/>
+          <w:bCs w:val="false"/>
+          <w:i w:val="false"/>
+          <w:caps w:val="false"/>
+          <w:smallCaps w:val="false"/>
+          <w:color w:val="000000"/>
+          <w:spacing w:val="0"/>
+          <w:sz w:val="23"/>
+        </w:rPr>
+        <w:t>You can find the complete grammar for function definitions in the ISO C++ standard</w:t>
+      </w:r>
+      <w:r>
+        <w:rPr/>
+        <w:br/>
+      </w:r>
+    </w:p>
+    <w:p>
+      <w:pPr>
+        <w:pStyle w:val="TextBody"/>
+        <w:rPr/>
+      </w:pPr>
+      <w:r>
+        <w:rPr/>
+        <w:t>void g(int a, int&amp; r, const int&amp; cr)</w:t>
+      </w:r>
+    </w:p>
+    <w:p>
+      <w:pPr>
+        <w:pStyle w:val="TextBody"/>
+        <w:rPr/>
+      </w:pPr>
+      <w:r>
+        <w:rPr/>
+        <w:t>{</w:t>
+      </w:r>
+    </w:p>
+    <w:p>
+      <w:pPr>
+        <w:pStyle w:val="TextBody"/>
+        <w:rPr/>
+      </w:pPr>
+      <w:r>
+        <w:rPr/>
+        <w:t>++a;</w:t>
+      </w:r>
+    </w:p>
+    <w:p>
+      <w:pPr>
+        <w:pStyle w:val="TextBody"/>
+        <w:rPr/>
+      </w:pPr>
+      <w:r>
+        <w:rPr/>
+        <w:t>// change the local a</w:t>
+      </w:r>
+    </w:p>
+    <w:p>
+      <w:pPr>
+        <w:pStyle w:val="TextBody"/>
+        <w:rPr/>
+      </w:pPr>
+      <w:r>
+        <w:rPr/>
+        <w:t>++r;</w:t>
+      </w:r>
+    </w:p>
+    <w:p>
+      <w:pPr>
+        <w:pStyle w:val="TextBody"/>
+        <w:rPr/>
+      </w:pPr>
+      <w:r>
+        <w:rPr/>
+        <w:t>// change the object referred to by r</w:t>
+      </w:r>
+    </w:p>
+    <w:p>
+      <w:pPr>
+        <w:pStyle w:val="TextBody"/>
+        <w:rPr/>
+      </w:pPr>
+      <w:r>
+        <w:rPr/>
+        <w:t>int x = cr;</w:t>
+      </w:r>
+    </w:p>
+    <w:p>
+      <w:pPr>
+        <w:pStyle w:val="TextBody"/>
+        <w:rPr/>
+      </w:pPr>
+      <w:r>
+        <w:rPr/>
+        <w:t>// read the object referred to by cr</w:t>
+      </w:r>
+    </w:p>
+    <w:p>
+      <w:pPr>
+        <w:pStyle w:val="TextBody"/>
+        <w:rPr/>
+      </w:pPr>
+      <w:r>
+        <w:rPr/>
+        <w:t>}</w:t>
+      </w:r>
+    </w:p>
+    <w:p>
+      <w:pPr>
+        <w:pStyle w:val="TextBody"/>
+        <w:rPr/>
+      </w:pPr>
+      <w:r>
+        <w:rPr/>
+        <w:t>int main()</w:t>
+      </w:r>
+    </w:p>
+    <w:p>
+      <w:pPr>
+        <w:pStyle w:val="TextBody"/>
+        <w:rPr/>
+      </w:pPr>
+      <w:r>
+        <w:rPr/>
+        <w:t>{</w:t>
+      </w:r>
+    </w:p>
+    <w:p>
+      <w:pPr>
+        <w:pStyle w:val="TextBody"/>
+        <w:rPr/>
+      </w:pPr>
+      <w:r>
+        <w:rPr/>
+        <w:t>int x = 0;</w:t>
+      </w:r>
+    </w:p>
+    <w:p>
+      <w:pPr>
+        <w:pStyle w:val="TextBody"/>
+        <w:rPr/>
+      </w:pPr>
+      <w:r>
+        <w:rPr/>
+        <w:t>int y = 0;</w:t>
+      </w:r>
+    </w:p>
+    <w:p>
+      <w:pPr>
+        <w:pStyle w:val="TextBody"/>
+        <w:rPr/>
+      </w:pPr>
+      <w:r>
+        <w:rPr/>
+        <w:t>int z = 0;</w:t>
+      </w:r>
+    </w:p>
+    <w:p>
+      <w:pPr>
+        <w:pStyle w:val="TextBody"/>
+        <w:rPr/>
+      </w:pPr>
+      <w:r>
+        <w:rPr/>
+        <w:t>g(x,y,z);</w:t>
+      </w:r>
+    </w:p>
+    <w:p>
+      <w:pPr>
+        <w:pStyle w:val="TextBody"/>
+        <w:rPr/>
+      </w:pPr>
+      <w:r>
+        <w:rPr/>
+        <w:t>g(1,2,3);</w:t>
+      </w:r>
+    </w:p>
+    <w:p>
+      <w:pPr>
+        <w:pStyle w:val="TextBody"/>
+        <w:rPr/>
+      </w:pPr>
+      <w:r>
+        <w:rPr/>
+        <w:t>g(1,y,3);</w:t>
+      </w:r>
+    </w:p>
+    <w:p>
+      <w:pPr>
+        <w:pStyle w:val="TextBody"/>
+        <w:rPr/>
+      </w:pPr>
+      <w:r>
+        <w:rPr/>
+        <w:t>// x==0; y==1; z==0</w:t>
+      </w:r>
+    </w:p>
+    <w:p>
+      <w:pPr>
+        <w:pStyle w:val="TextBody"/>
+        <w:rPr/>
+      </w:pPr>
+      <w:r>
+        <w:rPr/>
+        <w:t>// error: reference argument r needs a variable to refer to</w:t>
+      </w:r>
+    </w:p>
+    <w:p>
+      <w:pPr>
+        <w:pStyle w:val="TextBody"/>
+        <w:rPr/>
+      </w:pPr>
+      <w:r>
+        <w:rPr/>
+        <w:t>// OK: since cr is const we can pass a literal</w:t>
+      </w:r>
+    </w:p>
+    <w:p>
+      <w:pPr>
+        <w:pStyle w:val="TextBody"/>
+        <w:rPr/>
+      </w:pPr>
+      <w:r>
+        <w:rPr/>
+        <w:t>}</w:t>
+      </w:r>
+    </w:p>
+    <w:p>
+      <w:pPr>
+        <w:pStyle w:val="TextBody"/>
+        <w:rPr/>
+      </w:pPr>
+      <w:r>
+        <w:rPr/>
+        <w:t>So, if you want to change the value of an object passed by reference, you have to pass an object. Technically, the integer literal</w:t>
+      </w:r>
+    </w:p>
+    <w:p>
+      <w:pPr>
+        <w:pStyle w:val="TextBody"/>
+        <w:rPr/>
+      </w:pPr>
+      <w:r>
+        <w:rPr/>
+        <w:t>2 is just a value (an rvalue), rather than an object holding a value. What you need for g()’s argument r is an lvalue, that is,</w:t>
+      </w:r>
+    </w:p>
+    <w:p>
+      <w:pPr>
+        <w:pStyle w:val="TextBody"/>
+        <w:rPr/>
+      </w:pPr>
+      <w:r>
+        <w:rPr/>
+        <w:t>something that could appear on the left-hand side of an assignment.</w:t>
+      </w:r>
+    </w:p>
+    <w:p>
+      <w:pPr>
+        <w:pStyle w:val="TextBody"/>
+        <w:rPr>
+          <w:b/>
+          <w:b/>
+          <w:bCs/>
+        </w:rPr>
+      </w:pPr>
+      <w:r>
+        <w:rPr>
+          <w:b/>
+          <w:bCs/>
+        </w:rPr>
+        <w:t>Note that a const reference doesn’t need an lvalue. It can perform conversions exactly as initialization or pass-by-value.</w:t>
+      </w:r>
+    </w:p>
+    <w:p>
+      <w:pPr>
+        <w:pStyle w:val="TextBody"/>
+        <w:rPr>
+          <w:b/>
+          <w:b/>
+          <w:bCs/>
+        </w:rPr>
+      </w:pPr>
+      <w:r>
+        <w:rPr>
+          <w:b/>
+          <w:bCs/>
+        </w:rPr>
+        <w:t>Basically, what happens in that last call, g(1,y,3), is that the compiler sets aside an int for g()’s argument cr to refer to:</w:t>
+      </w:r>
+    </w:p>
+    <w:p>
+      <w:pPr>
+        <w:pStyle w:val="TextBody"/>
+        <w:rPr>
+          <w:b/>
+          <w:b/>
+          <w:bCs/>
+        </w:rPr>
+      </w:pPr>
+      <w:r>
+        <w:rPr>
+          <w:b/>
+          <w:bCs/>
+        </w:rPr>
+        <w:t>Click here to view code image</w:t>
+      </w:r>
+    </w:p>
+    <w:p>
+      <w:pPr>
+        <w:pStyle w:val="TextBody"/>
+        <w:rPr>
+          <w:b/>
+          <w:b/>
+          <w:bCs/>
+        </w:rPr>
+      </w:pPr>
+      <w:r>
+        <w:rPr>
+          <w:b/>
+          <w:bCs/>
+        </w:rPr>
+        <w:t>g(1,y,3);</w:t>
+      </w:r>
+    </w:p>
+    <w:p>
+      <w:pPr>
+        <w:pStyle w:val="TextBody"/>
+        <w:rPr>
+          <w:b/>
+          <w:b/>
+          <w:bCs/>
+        </w:rPr>
+      </w:pPr>
+      <w:r>
+        <w:rPr>
+          <w:b/>
+          <w:bCs/>
+        </w:rPr>
+        <w:t>// means: int__compiler_generated = 3; g(1,y,__compiler_generated)</w:t>
+      </w:r>
+    </w:p>
+    <w:p>
+      <w:pPr>
+        <w:pStyle w:val="TextBody"/>
+        <w:rPr>
+          <w:b/>
+          <w:b/>
+          <w:bCs/>
+        </w:rPr>
+      </w:pPr>
+      <w:r>
+        <w:rPr>
+          <w:b/>
+          <w:bCs/>
+        </w:rPr>
+      </w:r>
+    </w:p>
+    <w:p>
+      <w:pPr>
+        <w:pStyle w:val="TextBody"/>
+        <w:rPr>
+          <w:b w:val="false"/>
+          <w:b w:val="false"/>
+          <w:bCs w:val="false"/>
+        </w:rPr>
+      </w:pPr>
+      <w:r>
+        <w:rPr>
+          <w:b w:val="false"/>
+          <w:bCs w:val="false"/>
+        </w:rPr>
+        <w:t>If you really mean to truncate a double value to an int, say so explicitly:</w:t>
+      </w:r>
+    </w:p>
+    <w:p>
+      <w:pPr>
+        <w:pStyle w:val="TextBody"/>
+        <w:rPr>
+          <w:b w:val="false"/>
+          <w:b w:val="false"/>
+          <w:bCs w:val="false"/>
+        </w:rPr>
+      </w:pPr>
+      <w:r>
+        <w:rPr>
+          <w:b w:val="false"/>
+          <w:bCs w:val="false"/>
+        </w:rPr>
+        <w:t>Click here to view code image</w:t>
+      </w:r>
+    </w:p>
+    <w:p>
+      <w:pPr>
+        <w:pStyle w:val="TextBody"/>
+        <w:rPr>
+          <w:b w:val="false"/>
+          <w:b w:val="false"/>
+          <w:bCs w:val="false"/>
+        </w:rPr>
+      </w:pPr>
+      <w:r>
+        <w:rPr>
+          <w:b w:val="false"/>
+          <w:bCs w:val="false"/>
+        </w:rPr>
+        <w:t>void ggg(double x)</w:t>
+      </w:r>
+    </w:p>
+    <w:p>
+      <w:pPr>
+        <w:pStyle w:val="TextBody"/>
+        <w:rPr>
+          <w:b w:val="false"/>
+          <w:b w:val="false"/>
+          <w:bCs w:val="false"/>
+        </w:rPr>
+      </w:pPr>
+      <w:r>
+        <w:rPr>
+          <w:b w:val="false"/>
+          <w:bCs w:val="false"/>
+        </w:rPr>
+        <w:t>{</w:t>
+      </w:r>
+    </w:p>
+    <w:p>
+      <w:pPr>
+        <w:pStyle w:val="TextBody"/>
+        <w:rPr>
+          <w:b w:val="false"/>
+          <w:b w:val="false"/>
+          <w:bCs w:val="false"/>
+        </w:rPr>
+      </w:pPr>
+      <w:r>
+        <w:rPr>
+          <w:b w:val="false"/>
+          <w:bCs w:val="false"/>
+        </w:rPr>
+        <w:t>int x1 = x;</w:t>
+      </w:r>
+    </w:p>
+    <w:p>
+      <w:pPr>
+        <w:pStyle w:val="TextBody"/>
+        <w:rPr>
+          <w:b w:val="false"/>
+          <w:b w:val="false"/>
+          <w:bCs w:val="false"/>
+        </w:rPr>
+      </w:pPr>
+      <w:r>
+        <w:rPr>
+          <w:b w:val="false"/>
+          <w:bCs w:val="false"/>
+        </w:rPr>
+        <w:t>int x2 = int(x);</w:t>
+      </w:r>
+    </w:p>
+    <w:p>
+      <w:pPr>
+        <w:pStyle w:val="TextBody"/>
+        <w:rPr>
+          <w:b w:val="false"/>
+          <w:b w:val="false"/>
+          <w:bCs w:val="false"/>
+        </w:rPr>
+      </w:pPr>
+      <w:r>
+        <w:rPr>
+          <w:b w:val="false"/>
+          <w:bCs w:val="false"/>
+        </w:rPr>
+        <w:t>int x3 = static_cast&lt;int&gt;(x);</w:t>
+      </w:r>
+    </w:p>
+    <w:p>
+      <w:pPr>
+        <w:pStyle w:val="TextBody"/>
+        <w:rPr>
+          <w:b w:val="false"/>
+          <w:b w:val="false"/>
+          <w:bCs w:val="false"/>
+        </w:rPr>
+      </w:pPr>
+      <w:r>
+        <w:rPr>
+          <w:b w:val="false"/>
+          <w:bCs w:val="false"/>
+        </w:rPr>
+        <w:t>// truncate x</w:t>
+      </w:r>
+    </w:p>
+    <w:p>
+      <w:pPr>
+        <w:pStyle w:val="TextBody"/>
+        <w:rPr>
+          <w:b w:val="false"/>
+          <w:b w:val="false"/>
+          <w:bCs w:val="false"/>
+        </w:rPr>
+      </w:pPr>
+      <w:r>
+        <w:rPr>
+          <w:b w:val="false"/>
+          <w:bCs w:val="false"/>
+        </w:rPr>
+        <w:t>// very explicit conversion (§17.8)</w:t>
+      </w:r>
+    </w:p>
+    <w:p>
+      <w:pPr>
+        <w:pStyle w:val="TextBody"/>
+        <w:rPr>
+          <w:b w:val="false"/>
+          <w:b w:val="false"/>
+          <w:bCs w:val="false"/>
+        </w:rPr>
+      </w:pPr>
+      <w:r>
+        <w:rPr>
+          <w:b w:val="false"/>
+          <w:bCs w:val="false"/>
+        </w:rPr>
+        <w:t>ff(x1);</w:t>
+      </w:r>
+    </w:p>
+    <w:p>
+      <w:pPr>
+        <w:pStyle w:val="TextBody"/>
+        <w:rPr>
+          <w:b w:val="false"/>
+          <w:b w:val="false"/>
+          <w:bCs w:val="false"/>
+        </w:rPr>
+      </w:pPr>
+      <w:r>
+        <w:rPr>
+          <w:b w:val="false"/>
+          <w:bCs w:val="false"/>
+        </w:rPr>
+        <w:t>ff(x2);</w:t>
+      </w:r>
+    </w:p>
+    <w:p>
+      <w:pPr>
+        <w:pStyle w:val="TextBody"/>
+        <w:rPr>
+          <w:b w:val="false"/>
+          <w:b w:val="false"/>
+          <w:bCs w:val="false"/>
+        </w:rPr>
+      </w:pPr>
+      <w:r>
+        <w:rPr>
+          <w:b w:val="false"/>
+          <w:bCs w:val="false"/>
+        </w:rPr>
+        <w:t>ff(x3);</w:t>
+      </w:r>
+    </w:p>
+    <w:p>
+      <w:pPr>
+        <w:pStyle w:val="TextBody"/>
+        <w:rPr>
+          <w:b w:val="false"/>
+          <w:b w:val="false"/>
+          <w:bCs w:val="false"/>
+        </w:rPr>
+      </w:pPr>
+      <w:r>
+        <w:rPr>
+          <w:b w:val="false"/>
+          <w:bCs w:val="false"/>
+        </w:rPr>
+        <w:t>ff(x);</w:t>
+      </w:r>
+    </w:p>
+    <w:p>
+      <w:pPr>
+        <w:pStyle w:val="TextBody"/>
+        <w:rPr>
+          <w:b w:val="false"/>
+          <w:b w:val="false"/>
+          <w:bCs w:val="false"/>
+        </w:rPr>
+      </w:pPr>
+      <w:r>
+        <w:rPr>
+          <w:b w:val="false"/>
+          <w:bCs w:val="false"/>
+        </w:rPr>
+        <w:t>ff(int(x));</w:t>
+      </w:r>
+    </w:p>
+    <w:p>
+      <w:pPr>
+        <w:pStyle w:val="TextBody"/>
+        <w:rPr>
+          <w:b/>
+          <w:b/>
+          <w:bCs/>
+        </w:rPr>
+      </w:pPr>
+      <w:r>
+        <w:rPr>
+          <w:b/>
+          <w:bCs/>
+        </w:rPr>
+        <w:t>ff(static_cast&lt;int&gt;(x));</w:t>
+      </w:r>
+    </w:p>
+    <w:p>
+      <w:pPr>
+        <w:pStyle w:val="TextBody"/>
+        <w:rPr>
+          <w:b w:val="false"/>
+          <w:b w:val="false"/>
+          <w:bCs w:val="false"/>
+        </w:rPr>
+      </w:pPr>
+      <w:r>
+        <w:rPr>
+          <w:b w:val="false"/>
+          <w:bCs w:val="false"/>
+        </w:rPr>
+        <w:t>// truncate x</w:t>
+      </w:r>
+    </w:p>
+    <w:p>
+      <w:pPr>
+        <w:pStyle w:val="TextBody"/>
+        <w:rPr>
+          <w:b w:val="false"/>
+          <w:b w:val="false"/>
+          <w:bCs w:val="false"/>
+        </w:rPr>
+      </w:pPr>
+      <w:r>
+        <w:rPr>
+          <w:b w:val="false"/>
+          <w:bCs w:val="false"/>
+        </w:rPr>
+        <w:t>// very explicit conversion (§17.8)</w:t>
+      </w:r>
+    </w:p>
+    <w:p>
+      <w:pPr>
+        <w:pStyle w:val="TextBody"/>
+        <w:rPr>
+          <w:b w:val="false"/>
+          <w:b w:val="false"/>
+          <w:bCs w:val="false"/>
+        </w:rPr>
+      </w:pPr>
+      <w:r>
+        <w:rPr>
+          <w:b w:val="false"/>
+          <w:bCs w:val="false"/>
+        </w:rPr>
+        <w:t>}</w:t>
+      </w:r>
+    </w:p>
+    <w:p>
+      <w:pPr>
+        <w:pStyle w:val="TextBody"/>
+        <w:rPr>
+          <w:b w:val="false"/>
+          <w:b w:val="false"/>
+          <w:bCs w:val="false"/>
+        </w:rPr>
+      </w:pPr>
+      <w:r>
+        <w:rPr>
+          <w:b w:val="false"/>
+          <w:bCs w:val="false"/>
+        </w:rPr>
+        <w:t>That way, the next programmer to look at this code can see that you thought about the problem.</w:t>
+      </w:r>
+    </w:p>
+    <w:p>
+      <w:pPr>
+        <w:pStyle w:val="TextBody"/>
+        <w:rPr>
+          <w:b w:val="false"/>
+          <w:b w:val="false"/>
+          <w:bCs w:val="false"/>
+        </w:rPr>
+      </w:pPr>
+      <w:r>
+        <w:rPr>
+          <w:b w:val="false"/>
+          <w:bCs w:val="false"/>
+        </w:rPr>
+        <w:t>Click here to view code image</w:t>
+      </w:r>
+    </w:p>
+    <w:p>
+      <w:pPr>
+        <w:pStyle w:val="TextBody"/>
+        <w:rPr>
+          <w:b w:val="false"/>
+          <w:b w:val="false"/>
+          <w:bCs w:val="false"/>
+        </w:rPr>
+      </w:pPr>
+      <w:r>
+        <w:rPr>
+          <w:b w:val="false"/>
+          <w:bCs w:val="false"/>
+        </w:rPr>
+        <w:t>constexpr double xscale = 10;</w:t>
+      </w:r>
+    </w:p>
+    <w:p>
+      <w:pPr>
+        <w:pStyle w:val="TextBody"/>
+        <w:rPr>
+          <w:b w:val="false"/>
+          <w:b w:val="false"/>
+          <w:bCs w:val="false"/>
+        </w:rPr>
+      </w:pPr>
+      <w:r>
+        <w:rPr>
+          <w:b w:val="false"/>
+          <w:bCs w:val="false"/>
+        </w:rPr>
+        <w:t>constexpr double yscale = 0.8;</w:t>
+      </w:r>
+    </w:p>
+    <w:p>
+      <w:pPr>
+        <w:pStyle w:val="TextBody"/>
+        <w:rPr>
+          <w:b w:val="false"/>
+          <w:b w:val="false"/>
+          <w:bCs w:val="false"/>
+        </w:rPr>
+      </w:pPr>
+      <w:r>
+        <w:rPr>
+          <w:b w:val="false"/>
+          <w:bCs w:val="false"/>
+        </w:rPr>
+        <w:t>// scaling factors</w:t>
+      </w:r>
+    </w:p>
+    <w:p>
+      <w:pPr>
+        <w:pStyle w:val="TextBody"/>
+        <w:rPr>
+          <w:b w:val="false"/>
+          <w:b w:val="false"/>
+          <w:bCs w:val="false"/>
+        </w:rPr>
+      </w:pPr>
+      <w:r>
+        <w:rPr>
+          <w:b w:val="false"/>
+          <w:bCs w:val="false"/>
+        </w:rPr>
+        <w:t>constexpr Point scale(Point p) { return {xscale*p.x,yscale*p.y}; };</w:t>
+      </w:r>
+    </w:p>
+    <w:p>
+      <w:pPr>
+        <w:pStyle w:val="TextBody"/>
+        <w:rPr>
+          <w:b w:val="false"/>
+          <w:b w:val="false"/>
+          <w:bCs w:val="false"/>
+        </w:rPr>
+      </w:pPr>
+      <w:r>
+        <w:rPr>
+          <w:b w:val="false"/>
+          <w:bCs w:val="false"/>
+        </w:rPr>
+        <w:t>Assume that Point is a simple struct with members x and y representing 2D coordinates. Now, when we give scale() a</w:t>
+      </w:r>
+    </w:p>
+    <w:p>
+      <w:pPr>
+        <w:pStyle w:val="TextBody"/>
+        <w:rPr>
+          <w:b w:val="false"/>
+          <w:b w:val="false"/>
+          <w:bCs w:val="false"/>
+        </w:rPr>
+      </w:pPr>
+      <w:r>
+        <w:rPr>
+          <w:b w:val="false"/>
+          <w:bCs w:val="false"/>
+        </w:rPr>
+        <w:t>Point argument, it returns a Point with coordinates scaled according to the factors xscale and yscale. For example:</w:t>
+      </w:r>
+    </w:p>
+    <w:p>
+      <w:pPr>
+        <w:pStyle w:val="TextBody"/>
+        <w:rPr>
+          <w:b w:val="false"/>
+          <w:b w:val="false"/>
+          <w:bCs w:val="false"/>
+        </w:rPr>
+      </w:pPr>
+      <w:r>
+        <w:rPr>
+          <w:b w:val="false"/>
+          <w:bCs w:val="false"/>
+        </w:rPr>
+        <w:t>Click here to view code imagevoid user(Point p1)</w:t>
+      </w:r>
+    </w:p>
+    <w:p>
+      <w:pPr>
+        <w:pStyle w:val="TextBody"/>
+        <w:rPr>
+          <w:b w:val="false"/>
+          <w:b w:val="false"/>
+          <w:bCs w:val="false"/>
+        </w:rPr>
+      </w:pPr>
+      <w:r>
+        <w:rPr>
+          <w:b w:val="false"/>
+          <w:bCs w:val="false"/>
+        </w:rPr>
+        <w:t>{</w:t>
+      </w:r>
+    </w:p>
+    <w:p>
+      <w:pPr>
+        <w:pStyle w:val="TextBody"/>
+        <w:rPr>
+          <w:b w:val="false"/>
+          <w:b w:val="false"/>
+          <w:bCs w:val="false"/>
+        </w:rPr>
+      </w:pPr>
+      <w:r>
+        <w:rPr>
+          <w:b w:val="false"/>
+          <w:bCs w:val="false"/>
+        </w:rPr>
+        <w:t>Point p2 {10,10};</w:t>
+      </w:r>
+    </w:p>
+    <w:p>
+      <w:pPr>
+        <w:pStyle w:val="TextBody"/>
+        <w:rPr>
+          <w:b w:val="false"/>
+          <w:b w:val="false"/>
+          <w:bCs w:val="false"/>
+        </w:rPr>
+      </w:pPr>
+      <w:r>
+        <w:rPr>
+          <w:b w:val="false"/>
+          <w:bCs w:val="false"/>
+        </w:rPr>
+        <w:t>Point p3 = scale(p1);</w:t>
+      </w:r>
+    </w:p>
+    <w:p>
+      <w:pPr>
+        <w:pStyle w:val="TextBody"/>
+        <w:rPr>
+          <w:b w:val="false"/>
+          <w:b w:val="false"/>
+          <w:bCs w:val="false"/>
+        </w:rPr>
+      </w:pPr>
+      <w:r>
+        <w:rPr>
+          <w:b w:val="false"/>
+          <w:bCs w:val="false"/>
+        </w:rPr>
+        <w:t>Point p4 = scale(p2);</w:t>
+      </w:r>
+    </w:p>
+    <w:p>
+      <w:pPr>
+        <w:pStyle w:val="TextBody"/>
+        <w:rPr>
+          <w:b w:val="false"/>
+          <w:b w:val="false"/>
+          <w:bCs w:val="false"/>
+        </w:rPr>
+      </w:pPr>
+      <w:r>
+        <w:rPr>
+          <w:b w:val="false"/>
+          <w:bCs w:val="false"/>
+        </w:rPr>
+        <w:t>// OK: p3 == {100,8}; run-time evaluation is fine</w:t>
+      </w:r>
+    </w:p>
+    <w:p>
+      <w:pPr>
+        <w:pStyle w:val="TextBody"/>
+        <w:rPr>
+          <w:b w:val="false"/>
+          <w:b w:val="false"/>
+          <w:bCs w:val="false"/>
+        </w:rPr>
+      </w:pPr>
+      <w:r>
+        <w:rPr>
+          <w:b w:val="false"/>
+          <w:bCs w:val="false"/>
+        </w:rPr>
+        <w:t>// p4 == {100,8}</w:t>
+      </w:r>
+    </w:p>
+    <w:p>
+      <w:pPr>
+        <w:pStyle w:val="TextBody"/>
+        <w:rPr>
+          <w:b w:val="false"/>
+          <w:b w:val="false"/>
+          <w:bCs w:val="false"/>
+        </w:rPr>
+      </w:pPr>
+      <w:r>
+        <w:rPr>
+          <w:b w:val="false"/>
+          <w:bCs w:val="false"/>
+        </w:rPr>
+        <w:t>constexpr Point p5 = scale(p1); // error: scale (p1) is not a constant</w:t>
+      </w:r>
+    </w:p>
+    <w:p>
+      <w:pPr>
+        <w:pStyle w:val="TextBody"/>
+        <w:rPr>
+          <w:b w:val="false"/>
+          <w:b w:val="false"/>
+          <w:bCs w:val="false"/>
+        </w:rPr>
+      </w:pPr>
+      <w:r>
+        <w:rPr>
+          <w:b w:val="false"/>
+          <w:bCs w:val="false"/>
+        </w:rPr>
+        <w:t>// expression</w:t>
+      </w:r>
+    </w:p>
+    <w:p>
+      <w:pPr>
+        <w:pStyle w:val="TextBody"/>
+        <w:rPr>
+          <w:b w:val="false"/>
+          <w:b w:val="false"/>
+          <w:bCs w:val="false"/>
+        </w:rPr>
+      </w:pPr>
+      <w:r>
+        <w:rPr>
+          <w:b w:val="false"/>
+          <w:bCs w:val="false"/>
+        </w:rPr>
+        <w:t>constexpr Point p6 = scale(p2); // p6 == {100,8}</w:t>
+      </w:r>
+    </w:p>
+    <w:p>
+      <w:pPr>
+        <w:pStyle w:val="TextBody"/>
+        <w:rPr>
+          <w:b w:val="false"/>
+          <w:b w:val="false"/>
+          <w:bCs w:val="false"/>
+        </w:rPr>
+      </w:pPr>
+      <w:r>
+        <w:rPr>
+          <w:b w:val="false"/>
+          <w:bCs w:val="false"/>
+        </w:rPr>
+        <w:t>// . . .</w:t>
+      </w:r>
+    </w:p>
+    <w:p>
+      <w:pPr>
+        <w:pStyle w:val="TextBody"/>
+        <w:rPr>
+          <w:b w:val="false"/>
+          <w:b w:val="false"/>
+          <w:bCs w:val="false"/>
+        </w:rPr>
+      </w:pPr>
+      <w:r>
+        <w:rPr>
+          <w:b w:val="false"/>
+          <w:bCs w:val="false"/>
+        </w:rPr>
+        <w:t>}</w:t>
+      </w:r>
+    </w:p>
+    <w:p>
+      <w:pPr>
+        <w:pStyle w:val="TextBody"/>
+        <w:rPr>
+          <w:b w:val="false"/>
+          <w:b w:val="false"/>
+          <w:bCs w:val="false"/>
+        </w:rPr>
+      </w:pPr>
+      <w:r>
+        <w:rPr>
+          <w:b w:val="false"/>
+          <w:bCs w:val="false"/>
+        </w:rPr>
+        <w:t>A constexpr function behaves just like an ordinary function until you use it where a constant is needed. Then, it is calculated</w:t>
+      </w:r>
+    </w:p>
+    <w:p>
+      <w:pPr>
+        <w:pStyle w:val="TextBody"/>
+        <w:rPr>
+          <w:b w:val="false"/>
+          <w:b w:val="false"/>
+          <w:bCs w:val="false"/>
+        </w:rPr>
+      </w:pPr>
+      <w:r>
+        <w:rPr>
+          <w:b w:val="false"/>
+          <w:bCs w:val="false"/>
+        </w:rPr>
+        <w:t>at compile time provided its arguments are constant expressions (e.g., p2) and gives an error if they are not (e.g., p1). To</w:t>
+      </w:r>
+    </w:p>
+    <w:p>
+      <w:pPr>
+        <w:pStyle w:val="TextBody"/>
+        <w:rPr>
+          <w:b w:val="false"/>
+          <w:b w:val="false"/>
+          <w:bCs w:val="false"/>
+        </w:rPr>
+      </w:pPr>
+      <w:r>
+        <w:rPr>
+          <w:b w:val="false"/>
+          <w:bCs w:val="false"/>
+        </w:rPr>
+        <w:t>enable that, a constexpr function must be so simple that the compiler (every standard-conforming compiler) can evaluate it. In</w:t>
+      </w:r>
+    </w:p>
+    <w:p>
+      <w:pPr>
+        <w:pStyle w:val="TextBody"/>
+        <w:rPr>
+          <w:b w:val="false"/>
+          <w:b w:val="false"/>
+          <w:bCs w:val="false"/>
+        </w:rPr>
+      </w:pPr>
+      <w:r>
+        <w:rPr>
+          <w:b w:val="false"/>
+          <w:bCs w:val="false"/>
+        </w:rPr>
+        <w:t>C++11, that means that a constexpr function must have a body consisting of a single return-statement (like scale()); in</w:t>
+      </w:r>
+    </w:p>
+    <w:p>
+      <w:pPr>
+        <w:pStyle w:val="TextBody"/>
+        <w:rPr>
+          <w:b w:val="false"/>
+          <w:b w:val="false"/>
+          <w:bCs w:val="false"/>
+        </w:rPr>
+      </w:pPr>
+      <w:r>
+        <w:rPr>
+          <w:b w:val="false"/>
+          <w:bCs w:val="false"/>
+        </w:rPr>
+        <w:t>C++14, we can also write simple loops. A constexpr function may not have side effects; that is, it may not change the value</w:t>
+      </w:r>
+    </w:p>
+    <w:p>
+      <w:pPr>
+        <w:pStyle w:val="TextBody"/>
+        <w:rPr>
+          <w:b w:val="false"/>
+          <w:b w:val="false"/>
+          <w:bCs w:val="false"/>
+        </w:rPr>
+      </w:pPr>
+      <w:r>
+        <w:rPr>
+          <w:b w:val="false"/>
+          <w:bCs w:val="false"/>
+        </w:rPr>
+        <w:t>of variables outside its own body, except those it is assigned to or uses to initialize.</w:t>
+      </w:r>
+    </w:p>
+    <w:p>
+      <w:pPr>
+        <w:pStyle w:val="TextBody"/>
+        <w:rPr>
+          <w:b w:val="false"/>
+          <w:b w:val="false"/>
+          <w:bCs w:val="false"/>
+        </w:rPr>
+      </w:pPr>
+      <w:r>
+        <w:rPr>
+          <w:b w:val="false"/>
+          <w:bCs w:val="false"/>
+        </w:rPr>
+      </w:r>
+    </w:p>
+    <w:p>
+      <w:pPr>
+        <w:pStyle w:val="TextBody"/>
+        <w:rPr>
+          <w:b w:val="false"/>
+          <w:b w:val="false"/>
+          <w:bCs w:val="false"/>
+        </w:rPr>
+      </w:pPr>
+      <w:r>
+        <w:rPr>
+          <w:b w:val="false"/>
+          <w:bCs w:val="false"/>
+        </w:rPr>
+        <w:t>class Date {</w:t>
+      </w:r>
+    </w:p>
+    <w:p>
+      <w:pPr>
+        <w:pStyle w:val="TextBody"/>
+        <w:rPr>
+          <w:b w:val="false"/>
+          <w:b w:val="false"/>
+          <w:bCs w:val="false"/>
+        </w:rPr>
+      </w:pPr>
+      <w:r>
+        <w:rPr>
+          <w:b w:val="false"/>
+          <w:bCs w:val="false"/>
+        </w:rPr>
+        <w:t>public:</w:t>
+      </w:r>
+    </w:p>
+    <w:p>
+      <w:pPr>
+        <w:pStyle w:val="TextBody"/>
+        <w:rPr>
+          <w:b w:val="false"/>
+          <w:b w:val="false"/>
+          <w:bCs w:val="false"/>
+        </w:rPr>
+      </w:pPr>
+      <w:r>
+        <w:rPr>
+          <w:b w:val="false"/>
+          <w:bCs w:val="false"/>
+        </w:rPr>
+        <w:t>Date(int yy, int mm, int dd)</w:t>
+      </w:r>
+    </w:p>
+    <w:p>
+      <w:pPr>
+        <w:pStyle w:val="TextBody"/>
+        <w:rPr>
+          <w:b w:val="false"/>
+          <w:b w:val="false"/>
+          <w:bCs w:val="false"/>
+        </w:rPr>
+      </w:pPr>
+      <w:r>
+        <w:rPr>
+          <w:b w:val="false"/>
+          <w:bCs w:val="false"/>
+        </w:rPr>
+        <w:t>:y{yy}, m{mm}, d{dd}</w:t>
+      </w:r>
+    </w:p>
+    <w:p>
+      <w:pPr>
+        <w:pStyle w:val="TextBody"/>
+        <w:rPr>
+          <w:b w:val="false"/>
+          <w:b w:val="false"/>
+          <w:bCs w:val="false"/>
+        </w:rPr>
+      </w:pPr>
+      <w:r>
+        <w:rPr>
+          <w:b w:val="false"/>
+          <w:bCs w:val="false"/>
+        </w:rPr>
+        <w:t>{</w:t>
+      </w:r>
+    </w:p>
+    <w:p>
+      <w:pPr>
+        <w:pStyle w:val="TextBody"/>
+        <w:rPr>
+          <w:b w:val="false"/>
+          <w:b w:val="false"/>
+          <w:bCs w:val="false"/>
+        </w:rPr>
+      </w:pPr>
+      <w:r>
+        <w:rPr>
+          <w:b w:val="false"/>
+          <w:bCs w:val="false"/>
+        </w:rPr>
+        <w:t>// . . .</w:t>
+      </w:r>
+    </w:p>
+    <w:p>
+      <w:pPr>
+        <w:pStyle w:val="TextBody"/>
+        <w:rPr>
+          <w:b w:val="false"/>
+          <w:b w:val="false"/>
+          <w:bCs w:val="false"/>
+        </w:rPr>
+      </w:pPr>
+      <w:r>
+        <w:rPr>
+          <w:b w:val="false"/>
+          <w:bCs w:val="false"/>
+        </w:rPr>
+        <w:t>}</w:t>
+      </w:r>
+    </w:p>
+    <w:p>
+      <w:pPr>
+        <w:pStyle w:val="TextBody"/>
+        <w:rPr>
+          <w:b w:val="false"/>
+          <w:b w:val="false"/>
+          <w:bCs w:val="false"/>
+        </w:rPr>
+      </w:pPr>
+      <w:r>
+        <w:rPr>
+          <w:b w:val="false"/>
+          <w:bCs w:val="false"/>
+        </w:rPr>
+        <w:t>void add_day(int n)</w:t>
+      </w:r>
+    </w:p>
+    <w:p>
+      <w:pPr>
+        <w:pStyle w:val="TextBody"/>
+        <w:rPr>
+          <w:b w:val="false"/>
+          <w:b w:val="false"/>
+          <w:bCs w:val="false"/>
+        </w:rPr>
+      </w:pPr>
+      <w:r>
+        <w:rPr>
+          <w:b w:val="false"/>
+          <w:bCs w:val="false"/>
+        </w:rPr>
+        <w:t>{</w:t>
+      </w:r>
+    </w:p>
+    <w:p>
+      <w:pPr>
+        <w:pStyle w:val="TextBody"/>
+        <w:rPr>
+          <w:b w:val="false"/>
+          <w:b w:val="false"/>
+          <w:bCs w:val="false"/>
+        </w:rPr>
+      </w:pPr>
+      <w:r>
+        <w:rPr>
+          <w:b w:val="false"/>
+          <w:bCs w:val="false"/>
+        </w:rPr>
+        <w:t>// . . .</w:t>
+      </w:r>
+    </w:p>
+    <w:p>
+      <w:pPr>
+        <w:pStyle w:val="TextBody"/>
+        <w:rPr>
+          <w:b w:val="false"/>
+          <w:b w:val="false"/>
+          <w:bCs w:val="false"/>
+        </w:rPr>
+      </w:pPr>
+      <w:r>
+        <w:rPr>
+          <w:b w:val="false"/>
+          <w:bCs w:val="false"/>
+        </w:rPr>
+        <w:t>}</w:t>
+      </w:r>
+    </w:p>
+    <w:p>
+      <w:pPr>
+        <w:pStyle w:val="TextBody"/>
+        <w:rPr>
+          <w:b w:val="false"/>
+          <w:b w:val="false"/>
+          <w:bCs w:val="false"/>
+        </w:rPr>
+      </w:pPr>
+      <w:r>
+        <w:rPr>
+          <w:b w:val="false"/>
+          <w:bCs w:val="false"/>
+        </w:rPr>
+        <w:t>int month() { return m; }</w:t>
+      </w:r>
+    </w:p>
+    <w:p>
+      <w:pPr>
+        <w:pStyle w:val="TextBody"/>
+        <w:rPr>
+          <w:b w:val="false"/>
+          <w:b w:val="false"/>
+          <w:bCs w:val="false"/>
+        </w:rPr>
+      </w:pPr>
+      <w:r>
+        <w:rPr>
+          <w:b w:val="false"/>
+          <w:bCs w:val="false"/>
+        </w:rPr>
+        <w:t>// . . .</w:t>
+      </w:r>
+    </w:p>
+    <w:p>
+      <w:pPr>
+        <w:pStyle w:val="TextBody"/>
+        <w:rPr>
+          <w:b w:val="false"/>
+          <w:b w:val="false"/>
+          <w:bCs w:val="false"/>
+        </w:rPr>
+      </w:pPr>
+      <w:r>
+        <w:rPr>
+          <w:b w:val="false"/>
+          <w:bCs w:val="false"/>
+        </w:rPr>
+        <w:t>private:</w:t>
+      </w:r>
+    </w:p>
+    <w:p>
+      <w:pPr>
+        <w:pStyle w:val="TextBody"/>
+        <w:rPr>
+          <w:b w:val="false"/>
+          <w:b w:val="false"/>
+          <w:bCs w:val="false"/>
+        </w:rPr>
+      </w:pPr>
+      <w:r>
+        <w:rPr>
+          <w:b w:val="false"/>
+          <w:bCs w:val="false"/>
+        </w:rPr>
+        <w:t>int y, m, d;</w:t>
+      </w:r>
+    </w:p>
+    <w:p>
+      <w:pPr>
+        <w:pStyle w:val="TextBody"/>
+        <w:rPr>
+          <w:b w:val="false"/>
+          <w:b w:val="false"/>
+          <w:bCs w:val="false"/>
+        </w:rPr>
+      </w:pPr>
+      <w:r>
+        <w:rPr>
+          <w:b w:val="false"/>
+          <w:bCs w:val="false"/>
+        </w:rPr>
+        <w:t>};</w:t>
+      </w:r>
+    </w:p>
+    <w:p>
+      <w:pPr>
+        <w:pStyle w:val="TextBody"/>
+        <w:rPr>
+          <w:b w:val="false"/>
+          <w:b w:val="false"/>
+          <w:bCs w:val="false"/>
+        </w:rPr>
+      </w:pPr>
+      <w:r>
+        <w:rPr>
+          <w:b w:val="false"/>
+          <w:bCs w:val="false"/>
+        </w:rPr>
+        <w:t>// year, month, day</w:t>
+      </w:r>
+    </w:p>
+    <w:p>
+      <w:pPr>
+        <w:pStyle w:val="TextBody"/>
+        <w:rPr>
+          <w:b w:val="false"/>
+          <w:b w:val="false"/>
+          <w:bCs w:val="false"/>
+        </w:rPr>
+      </w:pPr>
+      <w:r>
+        <w:rPr>
+          <w:b w:val="false"/>
+          <w:bCs w:val="false"/>
+        </w:rPr>
+        <w:t>The first thing we notice is that the class declaration became larger and “messier.” In this example, the code for the constructor</w:t>
+      </w:r>
+    </w:p>
+    <w:p>
+      <w:pPr>
+        <w:pStyle w:val="TextBody"/>
+        <w:rPr>
+          <w:b w:val="false"/>
+          <w:b w:val="false"/>
+          <w:bCs w:val="false"/>
+        </w:rPr>
+      </w:pPr>
+      <w:r>
+        <w:rPr>
+          <w:b w:val="false"/>
+          <w:bCs w:val="false"/>
+        </w:rPr>
+        <w:t>and add_day() could be a dozen or more lines each. This makes the class declaration several times larger and makes it harder</w:t>
+      </w:r>
+    </w:p>
+    <w:p>
+      <w:pPr>
+        <w:pStyle w:val="TextBody"/>
+        <w:rPr>
+          <w:b w:val="false"/>
+          <w:b w:val="false"/>
+          <w:bCs w:val="false"/>
+        </w:rPr>
+      </w:pPr>
+      <w:r>
+        <w:rPr>
+          <w:b w:val="false"/>
+          <w:bCs w:val="false"/>
+        </w:rPr>
+        <w:t>to find the interface among the implementation details. Consequently, we don’t define large functions within a class</w:t>
+      </w:r>
+    </w:p>
+    <w:p>
+      <w:pPr>
+        <w:pStyle w:val="TextBody"/>
+        <w:rPr>
+          <w:b w:val="false"/>
+          <w:b w:val="false"/>
+          <w:bCs w:val="false"/>
+        </w:rPr>
+      </w:pPr>
+      <w:r>
+        <w:rPr>
+          <w:b w:val="false"/>
+          <w:bCs w:val="false"/>
+        </w:rPr>
+        <w:t>declaration.</w:t>
+      </w:r>
+    </w:p>
+    <w:p>
+      <w:pPr>
+        <w:pStyle w:val="TextBody"/>
+        <w:rPr>
+          <w:b w:val="false"/>
+          <w:b w:val="false"/>
+          <w:bCs w:val="false"/>
+        </w:rPr>
+      </w:pPr>
+      <w:r>
+        <w:rPr>
+          <w:b w:val="false"/>
+          <w:bCs w:val="false"/>
+        </w:rPr>
+        <w:t>However, look at the definition of month(). That’s straightforward and shorter than the version that places</w:t>
+      </w:r>
+    </w:p>
+    <w:p>
+      <w:pPr>
+        <w:pStyle w:val="TextBody"/>
+        <w:rPr>
+          <w:b w:val="false"/>
+          <w:b w:val="false"/>
+          <w:bCs w:val="false"/>
+        </w:rPr>
+      </w:pPr>
+      <w:r>
+        <w:rPr>
+          <w:b w:val="false"/>
+          <w:bCs w:val="false"/>
+        </w:rPr>
+        <w:t>Date::month() out of the class declaration. For such short, simple functions, we might consider writing the definition right in</w:t>
+      </w:r>
+    </w:p>
+    <w:p>
+      <w:pPr>
+        <w:pStyle w:val="TextBody"/>
+        <w:rPr>
+          <w:b w:val="false"/>
+          <w:b w:val="false"/>
+          <w:bCs w:val="false"/>
+        </w:rPr>
+      </w:pPr>
+      <w:r>
+        <w:rPr>
+          <w:b w:val="false"/>
+          <w:bCs w:val="false"/>
+        </w:rPr>
+        <w:t>the class declaration.</w:t>
+      </w:r>
+    </w:p>
+    <w:p>
+      <w:pPr>
+        <w:pStyle w:val="TextBody"/>
+        <w:rPr>
+          <w:b/>
+          <w:b/>
+          <w:bCs/>
+        </w:rPr>
+      </w:pPr>
+      <w:r>
+        <w:rPr>
+          <w:b/>
+          <w:bCs/>
+        </w:rPr>
+        <w:t>Note that month() can refer to m even though m is defined after (below) month(). A member can refer to a function or</w:t>
+      </w:r>
+    </w:p>
+    <w:p>
+      <w:pPr>
+        <w:pStyle w:val="TextBody"/>
+        <w:rPr>
+          <w:b/>
+          <w:b/>
+          <w:bCs/>
+        </w:rPr>
+      </w:pPr>
+      <w:r>
+        <w:rPr>
+          <w:b/>
+          <w:bCs/>
+        </w:rPr>
+        <w:t>data member of its class independently of where in the class that other member is declared. The rule that a name must be</w:t>
+      </w:r>
+    </w:p>
+    <w:p>
+      <w:pPr>
+        <w:pStyle w:val="TextBody"/>
+        <w:rPr>
+          <w:b/>
+          <w:b/>
+          <w:bCs/>
+        </w:rPr>
+      </w:pPr>
+      <w:r>
+        <w:rPr>
+          <w:b/>
+          <w:bCs/>
+        </w:rPr>
+        <w:t>declared before it is used is relaxed within the limited scope of a class.</w:t>
+      </w:r>
+    </w:p>
+    <w:p>
+      <w:pPr>
+        <w:pStyle w:val="TextBody"/>
+        <w:rPr>
+          <w:b w:val="false"/>
+          <w:b w:val="false"/>
+          <w:bCs w:val="false"/>
+        </w:rPr>
+      </w:pPr>
+      <w:r>
+        <w:rPr>
+          <w:b w:val="false"/>
+          <w:bCs w:val="false"/>
+        </w:rPr>
+        <w:t>Writing the definition of a member function within the class definition has three effects:</w:t>
+      </w:r>
+    </w:p>
+    <w:p>
+      <w:pPr>
+        <w:pStyle w:val="TextBody"/>
+        <w:rPr>
+          <w:b w:val="false"/>
+          <w:b w:val="false"/>
+          <w:bCs w:val="false"/>
+        </w:rPr>
+      </w:pPr>
+      <w:r>
+        <w:rPr>
+          <w:b w:val="false"/>
+          <w:bCs w:val="false"/>
+        </w:rPr>
+        <w:t xml:space="preserve">• </w:t>
+      </w:r>
+      <w:r>
+        <w:rPr>
+          <w:b w:val="false"/>
+          <w:bCs w:val="false"/>
+        </w:rPr>
+        <w:t>The function will be inline; that is, the compiler will try to generate code for the function at each point of call rather than</w:t>
+      </w:r>
+    </w:p>
+    <w:p>
+      <w:pPr>
+        <w:pStyle w:val="TextBody"/>
+        <w:rPr>
+          <w:b w:val="false"/>
+          <w:b w:val="false"/>
+          <w:bCs w:val="false"/>
+        </w:rPr>
+      </w:pPr>
+      <w:r>
+        <w:rPr>
+          <w:b w:val="false"/>
+          <w:bCs w:val="false"/>
+        </w:rPr>
+        <w:t>using function-call instructions to use common code. This can be a significant performance advantage for functions, such</w:t>
+      </w:r>
+    </w:p>
+    <w:p>
+      <w:pPr>
+        <w:pStyle w:val="TextBody"/>
+        <w:rPr>
+          <w:b w:val="false"/>
+          <w:b w:val="false"/>
+          <w:bCs w:val="false"/>
+        </w:rPr>
+      </w:pPr>
+      <w:r>
+        <w:rPr>
+          <w:b w:val="false"/>
+          <w:bCs w:val="false"/>
+        </w:rPr>
+        <w:t>as month(), that hardly do anything but are used a lot.</w:t>
+      </w:r>
+    </w:p>
+    <w:p>
+      <w:pPr>
+        <w:pStyle w:val="TextBody"/>
+        <w:rPr>
+          <w:b w:val="false"/>
+          <w:b w:val="false"/>
+          <w:bCs w:val="false"/>
+        </w:rPr>
+      </w:pPr>
+      <w:r>
+        <w:rPr>
+          <w:b w:val="false"/>
+          <w:bCs w:val="false"/>
+        </w:rPr>
+        <w:t xml:space="preserve">• </w:t>
+      </w:r>
+      <w:r>
+        <w:rPr>
+          <w:b w:val="false"/>
+          <w:bCs w:val="false"/>
+        </w:rPr>
+        <w:t>All uses of the class will have to be recompiled whenever we make a change to the body of an inlined function. If the</w:t>
+      </w:r>
+    </w:p>
+    <w:p>
+      <w:pPr>
+        <w:pStyle w:val="TextBody"/>
+        <w:rPr>
+          <w:b w:val="false"/>
+          <w:b w:val="false"/>
+          <w:bCs w:val="false"/>
+        </w:rPr>
+      </w:pPr>
+      <w:r>
+        <w:rPr>
+          <w:b w:val="false"/>
+          <w:bCs w:val="false"/>
+        </w:rPr>
+        <w:t>function body is out of the class declaration, recompilation of users is needed only when the class declaration is itself</w:t>
+      </w:r>
+    </w:p>
+    <w:p>
+      <w:pPr>
+        <w:pStyle w:val="TextBody"/>
+        <w:rPr>
+          <w:b w:val="false"/>
+          <w:b w:val="false"/>
+          <w:bCs w:val="false"/>
+        </w:rPr>
+      </w:pPr>
+      <w:r>
+        <w:rPr>
+          <w:b w:val="false"/>
+          <w:bCs w:val="false"/>
+        </w:rPr>
+        <w:t>changed. Not recompiling when the body is changed can be a huge advantage in large programs.</w:t>
+      </w:r>
+    </w:p>
+    <w:p>
+      <w:pPr>
+        <w:pStyle w:val="TextBody"/>
+        <w:rPr>
+          <w:b w:val="false"/>
+          <w:b w:val="false"/>
+          <w:bCs w:val="false"/>
+        </w:rPr>
+      </w:pPr>
+      <w:r>
+        <w:rPr>
+          <w:b w:val="false"/>
+          <w:bCs w:val="false"/>
+        </w:rPr>
+        <w:t xml:space="preserve">• </w:t>
+      </w:r>
+      <w:r>
+        <w:rPr>
+          <w:b w:val="false"/>
+          <w:bCs w:val="false"/>
+        </w:rPr>
+        <w:t>The class definition gets larger. Consequently, it can be harder to find the members among the member function</w:t>
+      </w:r>
+    </w:p>
+    <w:p>
+      <w:pPr>
+        <w:pStyle w:val="TextBody"/>
+        <w:rPr>
+          <w:b w:val="false"/>
+          <w:b w:val="false"/>
+          <w:bCs w:val="false"/>
+        </w:rPr>
+      </w:pPr>
+      <w:r>
+        <w:rPr>
+          <w:b w:val="false"/>
+          <w:bCs w:val="false"/>
+        </w:rPr>
+        <w:t>definitions.</w:t>
+      </w:r>
+    </w:p>
+    <w:p>
+      <w:pPr>
+        <w:pStyle w:val="TextBody"/>
+        <w:rPr>
+          <w:b w:val="false"/>
+          <w:b w:val="false"/>
+          <w:bCs w:val="false"/>
+        </w:rPr>
+      </w:pPr>
+      <w:r>
+        <w:rPr>
+          <w:b w:val="false"/>
+          <w:bCs w:val="false"/>
+        </w:rPr>
+      </w:r>
+    </w:p>
+    <w:p>
+      <w:pPr>
+        <w:pStyle w:val="TextBody"/>
+        <w:rPr>
+          <w:b w:val="false"/>
+          <w:b w:val="false"/>
+          <w:bCs w:val="false"/>
+        </w:rPr>
+      </w:pPr>
+      <w:r>
+        <w:rPr>
+          <w:b w:val="false"/>
+          <w:bCs w:val="false"/>
+        </w:rPr>
+        <w:t>enum class Month {</w:t>
+      </w:r>
+    </w:p>
+    <w:p>
+      <w:pPr>
+        <w:pStyle w:val="TextBody"/>
+        <w:rPr>
+          <w:b w:val="false"/>
+          <w:b w:val="false"/>
+          <w:bCs w:val="false"/>
+        </w:rPr>
+      </w:pPr>
+      <w:r>
+        <w:rPr>
+          <w:b w:val="false"/>
+          <w:bCs w:val="false"/>
+        </w:rPr>
+        <w:t>jan=1, feb, mar, apr, may, jun, jul, aug, sep, oct, nov, dec</w:t>
+      </w:r>
+    </w:p>
+    <w:p>
+      <w:pPr>
+        <w:pStyle w:val="TextBody"/>
+        <w:rPr>
+          <w:b w:val="false"/>
+          <w:b w:val="false"/>
+          <w:bCs w:val="false"/>
+        </w:rPr>
+      </w:pPr>
+      <w:r>
+        <w:rPr>
+          <w:b w:val="false"/>
+          <w:bCs w:val="false"/>
+        </w:rPr>
+        <w:t>};</w:t>
+      </w:r>
+    </w:p>
+    <w:p>
+      <w:pPr>
+        <w:pStyle w:val="TextBody"/>
+        <w:rPr>
+          <w:b w:val="false"/>
+          <w:b w:val="false"/>
+          <w:bCs w:val="false"/>
+        </w:rPr>
+      </w:pPr>
+      <w:r>
+        <w:rPr>
+          <w:b w:val="false"/>
+          <w:bCs w:val="false"/>
+        </w:rPr>
+        <w:t>The “body” of an enumeration is simply a list of its enumerators. The class in enum class means that the enumerators are in</w:t>
+      </w:r>
+    </w:p>
+    <w:p>
+      <w:pPr>
+        <w:pStyle w:val="TextBody"/>
+        <w:rPr>
+          <w:b w:val="false"/>
+          <w:b w:val="false"/>
+          <w:bCs w:val="false"/>
+        </w:rPr>
+      </w:pPr>
+      <w:r>
+        <w:rPr>
+          <w:b w:val="false"/>
+          <w:bCs w:val="false"/>
+        </w:rPr>
+        <w:t>the scope of the enumeration. That is, to refer to jan, we have to say Month::jan.</w:t>
+      </w:r>
+    </w:p>
+    <w:p>
+      <w:pPr>
+        <w:pStyle w:val="TextBody"/>
+        <w:rPr>
+          <w:b w:val="false"/>
+          <w:b w:val="false"/>
+          <w:bCs w:val="false"/>
+        </w:rPr>
+      </w:pPr>
+      <w:r>
+        <w:rPr>
+          <w:b w:val="false"/>
+          <w:bCs w:val="false"/>
+        </w:rPr>
+      </w:r>
+    </w:p>
+    <w:p>
+      <w:pPr>
+        <w:pStyle w:val="TextBody"/>
+        <w:rPr>
+          <w:b w:val="false"/>
+          <w:b w:val="false"/>
+          <w:bCs w:val="false"/>
+        </w:rPr>
+      </w:pPr>
+      <w:r>
+        <w:rPr>
+          <w:b w:val="false"/>
+          <w:bCs w:val="false"/>
+        </w:rPr>
+        <w:t>In addition to the enum classes, also known as scoped enumerations, there are “plain” enumerations that differ from scoped</w:t>
+      </w:r>
+    </w:p>
+    <w:p>
+      <w:pPr>
+        <w:pStyle w:val="TextBody"/>
+        <w:rPr>
+          <w:b w:val="false"/>
+          <w:b w:val="false"/>
+          <w:bCs w:val="false"/>
+        </w:rPr>
+      </w:pPr>
+      <w:r>
+        <w:rPr>
+          <w:b w:val="false"/>
+          <w:bCs w:val="false"/>
+        </w:rPr>
+        <w:t>enumerations by implicitly “exporting” their enumerators to the scope of the enumeration and allowing implicit conversions to int</w:t>
+      </w:r>
+    </w:p>
+    <w:p>
+      <w:pPr>
+        <w:pStyle w:val="TextBody"/>
+        <w:rPr>
+          <w:b w:val="false"/>
+          <w:b w:val="false"/>
+          <w:bCs w:val="false"/>
+        </w:rPr>
+      </w:pPr>
+      <w:r>
+        <w:rPr>
+          <w:b w:val="false"/>
+          <w:bCs w:val="false"/>
+        </w:rPr>
+      </w:r>
+    </w:p>
+    <w:p>
+      <w:pPr>
+        <w:pStyle w:val="TextBody"/>
+        <w:spacing w:before="0" w:after="140"/>
+        <w:rPr>
+          <w:b w:val="false"/>
+          <w:b w:val="false"/>
+          <w:bCs w:val="false"/>
+        </w:rPr>
+      </w:pPr>
+      <w:r>
+        <w:rPr>
+          <w:b w:val="false"/>
+          <w:bCs w:val="false"/>
+        </w:rPr>
       </w:r>
     </w:p>
     <w:sectPr>

--- a/C_Cpp/LearningCpp.docx
+++ b/C_Cpp/LearningCpp.docx
@@ -1459,7 +1459,10 @@
         </w:rPr>
       </w:pPr>
       <w:r>
-        <w:rPr/>
+        <w:rPr>
+          <w:b w:val="false"/>
+          <w:bCs w:val="false"/>
+        </w:rPr>
       </w:r>
     </w:p>
     <w:p>
@@ -1564,27 +1567,6 @@
           <w:b w:val="false"/>
           <w:bCs w:val="false"/>
           <w:i w:val="false"/>
-          <w:caps w:val="false"/>
-          <w:smallCaps w:val="false"/>
-          <w:color w:val="000000"/>
-          <w:spacing w:val="0"/>
-          <w:sz w:val="23"/>
-        </w:rPr>
-      </w:pPr>
-      <w:r>
-        <w:rPr/>
-      </w:r>
-    </w:p>
-    <w:p>
-      <w:pPr>
-        <w:pStyle w:val="TextBody"/>
-        <w:rPr/>
-      </w:pPr>
-      <w:r>
-        <w:rPr>
-          <w:rFonts w:ascii="Verdana;Geneva;Tahoma;Arial;Helvetica;sans-serif" w:hAnsi="Verdana;Geneva;Tahoma;Arial;Helvetica;sans-serif"/>
-          <w:b w:val="false"/>
-          <w:bCs w:val="false"/>
           <w:i w:val="false"/>
           <w:caps w:val="false"/>
           <w:smallCaps w:val="false"/>
@@ -1592,13 +1574,12 @@
           <w:spacing w:val="0"/>
           <w:sz w:val="23"/>
         </w:rPr>
-        <w:t xml:space="preserve">int my_find(vector&lt;string&gt; vs, string s, </w:t>
-      </w:r>
+      </w:pPr>
       <w:r>
         <w:rPr>
           <w:rFonts w:ascii="Verdana;Geneva;Tahoma;Arial;Helvetica;sans-serif" w:hAnsi="Verdana;Geneva;Tahoma;Arial;Helvetica;sans-serif"/>
-          <w:b/>
-          <w:bCs/>
+          <w:b w:val="false"/>
+          <w:bCs w:val="false"/>
           <w:i w:val="false"/>
           <w:caps w:val="false"/>
           <w:smallCaps w:val="false"/>
@@ -1606,8 +1587,13 @@
           <w:spacing w:val="0"/>
           <w:sz w:val="23"/>
         </w:rPr>
-        <w:t>int</w:t>
-      </w:r>
+      </w:r>
+    </w:p>
+    <w:p>
+      <w:pPr>
+        <w:pStyle w:val="TextBody"/>
+        <w:rPr/>
+      </w:pPr>
       <w:r>
         <w:rPr>
           <w:rFonts w:ascii="Verdana;Geneva;Tahoma;Arial;Helvetica;sans-serif" w:hAnsi="Verdana;Geneva;Tahoma;Arial;Helvetica;sans-serif"/>
@@ -1620,19 +1606,13 @@
           <w:spacing w:val="0"/>
           <w:sz w:val="23"/>
         </w:rPr>
-        <w:t>)</w:t>
-      </w:r>
-    </w:p>
-    <w:p>
-      <w:pPr>
-        <w:pStyle w:val="TextBody"/>
-        <w:rPr/>
-      </w:pPr>
+        <w:t xml:space="preserve">int my_find(vector&lt;string&gt; vs, string s, </w:t>
+      </w:r>
       <w:r>
         <w:rPr>
           <w:rFonts w:ascii="Verdana;Geneva;Tahoma;Arial;Helvetica;sans-serif" w:hAnsi="Verdana;Geneva;Tahoma;Arial;Helvetica;sans-serif"/>
-          <w:b w:val="false"/>
-          <w:bCs w:val="false"/>
+          <w:b/>
+          <w:bCs/>
           <w:i w:val="false"/>
           <w:caps w:val="false"/>
           <w:smallCaps w:val="false"/>
@@ -1640,14 +1620,8 @@
           <w:spacing w:val="0"/>
           <w:sz w:val="23"/>
         </w:rPr>
-        <w:t>{</w:t>
-      </w:r>
-    </w:p>
-    <w:p>
-      <w:pPr>
-        <w:pStyle w:val="TextBody"/>
-        <w:rPr/>
-      </w:pPr>
+        <w:t>int</w:t>
+      </w:r>
       <w:r>
         <w:rPr>
           <w:rFonts w:ascii="Verdana;Geneva;Tahoma;Arial;Helvetica;sans-serif" w:hAnsi="Verdana;Geneva;Tahoma;Arial;Helvetica;sans-serif"/>
@@ -1660,7 +1634,7 @@
           <w:spacing w:val="0"/>
           <w:sz w:val="23"/>
         </w:rPr>
-        <w:t>for (int i = 0; i&lt;vs.size(); ++i)</w:t>
+        <w:t>)</w:t>
       </w:r>
     </w:p>
     <w:p>
@@ -1680,7 +1654,7 @@
           <w:spacing w:val="0"/>
           <w:sz w:val="23"/>
         </w:rPr>
-        <w:t>if (vs[i]==s) return i;</w:t>
+        <w:t>{</w:t>
       </w:r>
     </w:p>
     <w:p>
@@ -1700,7 +1674,7 @@
           <w:spacing w:val="0"/>
           <w:sz w:val="23"/>
         </w:rPr>
-        <w:t>return –1;</w:t>
+        <w:t>for (int i = 0; i&lt;vs.size(); ++i)</w:t>
       </w:r>
     </w:p>
     <w:p>
@@ -1720,7 +1694,7 @@
           <w:spacing w:val="0"/>
           <w:sz w:val="23"/>
         </w:rPr>
-        <w:t>}</w:t>
+        <w:t>if (vs[i]==s) return i;</w:t>
       </w:r>
     </w:p>
     <w:p>
@@ -1740,7 +1714,7 @@
           <w:spacing w:val="0"/>
           <w:sz w:val="23"/>
         </w:rPr>
-        <w:t>// 3rd argument unused</w:t>
+        <w:t>return –1;</w:t>
       </w:r>
     </w:p>
     <w:p>
@@ -1760,6 +1734,46 @@
           <w:spacing w:val="0"/>
           <w:sz w:val="23"/>
         </w:rPr>
+        <w:t>}</w:t>
+      </w:r>
+    </w:p>
+    <w:p>
+      <w:pPr>
+        <w:pStyle w:val="TextBody"/>
+        <w:rPr/>
+      </w:pPr>
+      <w:r>
+        <w:rPr>
+          <w:rFonts w:ascii="Verdana;Geneva;Tahoma;Arial;Helvetica;sans-serif" w:hAnsi="Verdana;Geneva;Tahoma;Arial;Helvetica;sans-serif"/>
+          <w:b w:val="false"/>
+          <w:bCs w:val="false"/>
+          <w:i w:val="false"/>
+          <w:caps w:val="false"/>
+          <w:smallCaps w:val="false"/>
+          <w:color w:val="000000"/>
+          <w:spacing w:val="0"/>
+          <w:sz w:val="23"/>
+        </w:rPr>
+        <w:t>// 3rd argument unused</w:t>
+      </w:r>
+    </w:p>
+    <w:p>
+      <w:pPr>
+        <w:pStyle w:val="TextBody"/>
+        <w:rPr/>
+      </w:pPr>
+      <w:r>
+        <w:rPr>
+          <w:rFonts w:ascii="Verdana;Geneva;Tahoma;Arial;Helvetica;sans-serif" w:hAnsi="Verdana;Geneva;Tahoma;Arial;Helvetica;sans-serif"/>
+          <w:b w:val="false"/>
+          <w:bCs w:val="false"/>
+          <w:i w:val="false"/>
+          <w:caps w:val="false"/>
+          <w:smallCaps w:val="false"/>
+          <w:color w:val="000000"/>
+          <w:spacing w:val="0"/>
+          <w:sz w:val="23"/>
+        </w:rPr>
         <w:t>You can find the complete grammar for function definitions in the ISO C++ standard</w:t>
       </w:r>
       <w:r>
@@ -3676,17 +3690,10 @@
       <w:pPr>
         <w:pStyle w:val="TextBody"/>
         <w:spacing w:before="0" w:after="140"/>
-        <w:rPr>
-          <w:b w:val="false"/>
-          <w:b w:val="false"/>
-          <w:bCs w:val="false"/>
-        </w:rPr>
-      </w:pPr>
-      <w:r>
-        <w:rPr>
-          <w:b w:val="false"/>
-          <w:bCs w:val="false"/>
-        </w:rPr>
+        <w:rPr/>
+      </w:pPr>
+      <w:r>
+        <w:rPr/>
       </w:r>
     </w:p>
     <w:sectPr>
